--- a/Viabilidade econômica.docx
+++ b/Viabilidade econômica.docx
@@ -73,10 +73,10 @@
           <w:szCs w:val="22"/>
         </w:rPr>
         <w:drawing>
-          <wp:inline distT="0" distB="0" distL="0" distR="0" wp14:anchorId="3DBBCD58" wp14:editId="513B9375">
-            <wp:extent cx="5400040" cy="2216785"/>
-            <wp:effectExtent l="0" t="0" r="0" b="0"/>
-            <wp:docPr id="294144888" name="Imagem 1" descr="Tabela&#10;&#10;O conteúdo gerado por IA pode estar incorreto."/>
+          <wp:inline distT="0" distB="0" distL="0" distR="0" wp14:anchorId="5E769648" wp14:editId="5DD6F9BF">
+            <wp:extent cx="5400040" cy="2259965"/>
+            <wp:effectExtent l="0" t="0" r="0" b="6985"/>
+            <wp:docPr id="1436988836" name="Imagem 1" descr="Tabela&#10;&#10;O conteúdo gerado por IA pode estar incorreto."/>
             <wp:cNvGraphicFramePr>
               <a:graphicFrameLocks xmlns:a="http://schemas.openxmlformats.org/drawingml/2006/main" noChangeAspect="1"/>
             </wp:cNvGraphicFramePr>
@@ -84,7 +84,7 @@
               <a:graphicData uri="http://schemas.openxmlformats.org/drawingml/2006/picture">
                 <pic:pic xmlns:pic="http://schemas.openxmlformats.org/drawingml/2006/picture">
                   <pic:nvPicPr>
-                    <pic:cNvPr id="294144888" name="Imagem 1" descr="Tabela&#10;&#10;O conteúdo gerado por IA pode estar incorreto."/>
+                    <pic:cNvPr id="1436988836" name="Imagem 1" descr="Tabela&#10;&#10;O conteúdo gerado por IA pode estar incorreto."/>
                     <pic:cNvPicPr/>
                   </pic:nvPicPr>
                   <pic:blipFill>
@@ -96,7 +96,7 @@
                   <pic:spPr>
                     <a:xfrm>
                       <a:off x="0" y="0"/>
-                      <a:ext cx="5400040" cy="2216785"/>
+                      <a:ext cx="5400040" cy="2259965"/>
                     </a:xfrm>
                     <a:prstGeom prst="rect">
                       <a:avLst/>
@@ -526,6 +526,7 @@
           <w:lang w:eastAsia="pt-BR"/>
           <w14:ligatures w14:val="none"/>
         </w:rPr>
+        <w:lastRenderedPageBreak/>
         <w:t xml:space="preserve"> </w:t>
       </w:r>
     </w:p>
@@ -1184,6 +1185,7 @@
   <w:style w:type="character" w:default="1" w:styleId="Fontepargpadro">
     <w:name w:val="Default Paragraph Font"/>
     <w:uiPriority w:val="1"/>
+    <w:semiHidden/>
     <w:unhideWhenUsed/>
   </w:style>
   <w:style w:type="table" w:default="1" w:styleId="Tabelanormal">
